--- a/TP2 EL ARIF AMINE.docx
+++ b/TP2 EL ARIF AMINE.docx
@@ -61,73 +61,42 @@
           <w:sz w:val="28"/>
           <w:szCs w:val="28"/>
         </w:rPr>
-        <w:drawing>
-          <wp:inline distT="0" distB="0" distL="0" distR="0" wp14:anchorId="70A92B07" wp14:editId="300A60BD">
-            <wp:extent cx="5760720" cy="5823585"/>
-            <wp:effectExtent l="0" t="0" r="0" b="5715"/>
-            <wp:docPr id="1610934943" name="Picture 1" descr="A screenshot of a computer&#10;&#10;Description automatically generated"/>
-            <wp:cNvGraphicFramePr>
-              <a:graphicFrameLocks xmlns:a="http://schemas.openxmlformats.org/drawingml/2006/main" noChangeAspect="1"/>
-            </wp:cNvGraphicFramePr>
-            <a:graphic xmlns:a="http://schemas.openxmlformats.org/drawingml/2006/main">
-              <a:graphicData uri="http://schemas.openxmlformats.org/drawingml/2006/picture">
-                <pic:pic xmlns:pic="http://schemas.openxmlformats.org/drawingml/2006/picture">
-                  <pic:nvPicPr>
-                    <pic:cNvPr id="1610934943" name="Picture 1" descr="A screenshot of a computer&#10;&#10;Description automatically generated"/>
-                    <pic:cNvPicPr/>
-                  </pic:nvPicPr>
-                  <pic:blipFill>
-                    <a:blip r:embed="rId7"/>
-                    <a:stretch>
-                      <a:fillRect/>
-                    </a:stretch>
-                  </pic:blipFill>
-                  <pic:spPr>
-                    <a:xfrm>
-                      <a:off x="0" y="0"/>
-                      <a:ext cx="5760720" cy="5823585"/>
-                    </a:xfrm>
-                    <a:prstGeom prst="rect">
-                      <a:avLst/>
-                    </a:prstGeom>
-                  </pic:spPr>
-                </pic:pic>
-              </a:graphicData>
-            </a:graphic>
-          </wp:inline>
-        </w:drawing>
-      </w:r>
-    </w:p>
-    <w:p>
-      <w:pPr>
-        <w:ind w:left="360"/>
-        <w:rPr>
-          <w:sz w:val="28"/>
-          <w:szCs w:val="28"/>
-        </w:rPr>
-      </w:pPr>
-      <w:r>
-        <w:rPr>
-          <w:sz w:val="28"/>
-          <w:szCs w:val="28"/>
-        </w:rPr>
-        <w:t xml:space="preserve">La première partie était de définir les partie intéressente dans le fichier binaire et pour faire cela on a </w:t>
-      </w:r>
-      <w:proofErr w:type="gramStart"/>
-      <w:r>
-        <w:rPr>
-          <w:sz w:val="28"/>
-          <w:szCs w:val="28"/>
-        </w:rPr>
-        <w:t>définie</w:t>
-      </w:r>
-      <w:proofErr w:type="gramEnd"/>
-      <w:r>
-        <w:rPr>
-          <w:sz w:val="28"/>
-          <w:szCs w:val="28"/>
-        </w:rPr>
-        <w:t xml:space="preserve"> une struct </w:t>
+        <w:t>La première partie était de définir les partie</w:t>
+      </w:r>
+      <w:r>
+        <w:rPr>
+          <w:sz w:val="28"/>
+          <w:szCs w:val="28"/>
+        </w:rPr>
+        <w:t>s</w:t>
+      </w:r>
+      <w:r>
+        <w:rPr>
+          <w:sz w:val="28"/>
+          <w:szCs w:val="28"/>
+        </w:rPr>
+        <w:t xml:space="preserve"> </w:t>
+      </w:r>
+      <w:r>
+        <w:rPr>
+          <w:sz w:val="28"/>
+          <w:szCs w:val="28"/>
+        </w:rPr>
+        <w:t>intéressantes</w:t>
+      </w:r>
+      <w:r>
+        <w:rPr>
+          <w:sz w:val="28"/>
+          <w:szCs w:val="28"/>
+        </w:rPr>
+        <w:t xml:space="preserve"> dans le fichier binaire et pour faire cela on a définie une struct</w:t>
+      </w:r>
+      <w:r>
+        <w:rPr>
+          <w:sz w:val="28"/>
+          <w:szCs w:val="28"/>
+        </w:rPr>
+        <w:t>.</w:t>
       </w:r>
     </w:p>
     <w:p>
@@ -181,22 +150,8 @@
           <w:lang w:val="en-US" w:eastAsia="fr-FR"/>
           <w14:ligatures w14:val="none"/>
         </w:rPr>
-        <w:t xml:space="preserve"> </w:t>
-      </w:r>
-      <w:proofErr w:type="gramStart"/>
-      <w:r>
-        <w:rPr>
-          <w:rFonts w:ascii="Consolas" w:eastAsia="Times New Roman" w:hAnsi="Consolas" w:cs="Times New Roman"/>
-          <w:color w:val="CCCCCC"/>
-          <w:kern w:val="0"/>
-          <w:sz w:val="21"/>
-          <w:szCs w:val="21"/>
-          <w:lang w:val="en-US" w:eastAsia="fr-FR"/>
-          <w14:ligatures w14:val="none"/>
-        </w:rPr>
-        <w:t>fileStruct{</w:t>
-      </w:r>
-      <w:proofErr w:type="gramEnd"/>
+        <w:t xml:space="preserve"> fileStruct{</w:t>
+      </w:r>
     </w:p>
     <w:p>
       <w:pPr>
@@ -263,7 +218,6 @@
         </w:rPr>
         <w:t>248</w:t>
       </w:r>
-      <w:proofErr w:type="gramStart"/>
       <w:r>
         <w:rPr>
           <w:rFonts w:ascii="Consolas" w:eastAsia="Times New Roman" w:hAnsi="Consolas" w:cs="Times New Roman"/>
@@ -276,7 +230,6 @@
         </w:rPr>
         <w:t>];</w:t>
       </w:r>
-      <w:proofErr w:type="gramEnd"/>
     </w:p>
     <w:p>
       <w:pPr>
@@ -328,7 +281,6 @@
         </w:rPr>
         <w:t>56E6</w:t>
       </w:r>
-      <w:proofErr w:type="gramStart"/>
       <w:r>
         <w:rPr>
           <w:rFonts w:ascii="Consolas" w:eastAsia="Times New Roman" w:hAnsi="Consolas" w:cs="Times New Roman"/>
@@ -341,7 +293,6 @@
         </w:rPr>
         <w:t>] ;</w:t>
       </w:r>
-      <w:proofErr w:type="gramEnd"/>
     </w:p>
     <w:p>
       <w:pPr>
@@ -393,7 +344,6 @@
         </w:rPr>
         <w:t>8A</w:t>
       </w:r>
-      <w:proofErr w:type="gramStart"/>
       <w:r>
         <w:rPr>
           <w:rFonts w:ascii="Consolas" w:eastAsia="Times New Roman" w:hAnsi="Consolas" w:cs="Times New Roman"/>
@@ -406,7 +356,6 @@
         </w:rPr>
         <w:t>] ;</w:t>
       </w:r>
-      <w:proofErr w:type="gramEnd"/>
     </w:p>
     <w:p>
       <w:pPr>
@@ -470,12 +419,20 @@
           <w:szCs w:val="28"/>
         </w:rPr>
       </w:pPr>
-      <w:r>
-        <w:rPr>
-          <w:sz w:val="28"/>
-          <w:szCs w:val="28"/>
-        </w:rPr>
-        <w:lastRenderedPageBreak/>
+    </w:p>
+    <w:p>
+      <w:pPr>
+        <w:ind w:left="360"/>
+        <w:rPr>
+          <w:sz w:val="28"/>
+          <w:szCs w:val="28"/>
+        </w:rPr>
+      </w:pPr>
+      <w:r>
+        <w:rPr>
+          <w:sz w:val="28"/>
+          <w:szCs w:val="28"/>
+        </w:rPr>
         <w:t xml:space="preserve">La </w:t>
       </w:r>
       <w:r>
@@ -491,23 +448,7 @@
           <w:sz w:val="28"/>
           <w:szCs w:val="28"/>
         </w:rPr>
-        <w:t xml:space="preserve"> c’est la première partie du fichier contenant des informations sur </w:t>
-      </w:r>
-      <w:proofErr w:type="gramStart"/>
-      <w:r>
-        <w:rPr>
-          <w:sz w:val="28"/>
-          <w:szCs w:val="28"/>
-        </w:rPr>
-        <w:t>le fichiers</w:t>
-      </w:r>
-      <w:proofErr w:type="gramEnd"/>
-      <w:r>
-        <w:rPr>
-          <w:sz w:val="28"/>
-          <w:szCs w:val="28"/>
-        </w:rPr>
-        <w:t>.</w:t>
+        <w:t xml:space="preserve"> est la première partie du fichier contenant des informations sur le fichier.</w:t>
       </w:r>
     </w:p>
     <w:p>
@@ -585,23 +526,28 @@
           <w:sz w:val="28"/>
           <w:szCs w:val="28"/>
         </w:rPr>
-        <w:t xml:space="preserve">On suite on passe au contenu de data, on cherche à trouver les cordonnée du GPS (latitude, longitude), grâce à l’indice donné par nos profs, j’ai pu définir cet partie </w:t>
-      </w:r>
-      <w:proofErr w:type="gramStart"/>
-      <w:r>
-        <w:rPr>
-          <w:sz w:val="28"/>
-          <w:szCs w:val="28"/>
-        </w:rPr>
-        <w:t>on</w:t>
-      </w:r>
-      <w:proofErr w:type="gramEnd"/>
-      <w:r>
-        <w:rPr>
-          <w:sz w:val="28"/>
-          <w:szCs w:val="28"/>
-        </w:rPr>
-        <w:t xml:space="preserve"> utilisant le struct suivant :</w:t>
+        <w:t xml:space="preserve">Ensuite </w:t>
+      </w:r>
+      <w:r>
+        <w:rPr>
+          <w:sz w:val="28"/>
+          <w:szCs w:val="28"/>
+        </w:rPr>
+        <w:t>on passe au contenu de data, on cherche à trouver les cordonnée</w:t>
+      </w:r>
+      <w:r>
+        <w:rPr>
+          <w:sz w:val="28"/>
+          <w:szCs w:val="28"/>
+        </w:rPr>
+        <w:t>s</w:t>
+      </w:r>
+      <w:r>
+        <w:rPr>
+          <w:sz w:val="28"/>
+          <w:szCs w:val="28"/>
+        </w:rPr>
+        <w:t xml:space="preserve"> du GPS (latitude, longitude), grâce à l’indice donné par nos profs, j’ai pu définir cet partie on utilisant le struct suivant :</w:t>
       </w:r>
     </w:p>
     <w:p>
@@ -640,22 +586,8 @@
           <w:lang w:val="en-US" w:eastAsia="fr-FR"/>
           <w14:ligatures w14:val="none"/>
         </w:rPr>
-        <w:t xml:space="preserve"> </w:t>
-      </w:r>
-      <w:proofErr w:type="gramStart"/>
-      <w:r>
-        <w:rPr>
-          <w:rFonts w:ascii="Consolas" w:eastAsia="Times New Roman" w:hAnsi="Consolas" w:cs="Times New Roman"/>
-          <w:color w:val="CCCCCC"/>
-          <w:kern w:val="0"/>
-          <w:sz w:val="21"/>
-          <w:szCs w:val="21"/>
-          <w:lang w:val="en-US" w:eastAsia="fr-FR"/>
-          <w14:ligatures w14:val="none"/>
-        </w:rPr>
-        <w:t>dataframe</w:t>
-      </w:r>
-      <w:proofErr w:type="gramEnd"/>
+        <w:t xml:space="preserve"> dataframe</w:t>
+      </w:r>
     </w:p>
     <w:p>
       <w:pPr>
@@ -708,22 +640,8 @@
           <w:lang w:val="en-US" w:eastAsia="fr-FR"/>
           <w14:ligatures w14:val="none"/>
         </w:rPr>
-        <w:t xml:space="preserve">    u8 </w:t>
-      </w:r>
-      <w:proofErr w:type="gramStart"/>
-      <w:r>
-        <w:rPr>
-          <w:rFonts w:ascii="Consolas" w:eastAsia="Times New Roman" w:hAnsi="Consolas" w:cs="Times New Roman"/>
-          <w:color w:val="CCCCCC"/>
-          <w:kern w:val="0"/>
-          <w:sz w:val="21"/>
-          <w:szCs w:val="21"/>
-          <w:lang w:val="en-US" w:eastAsia="fr-FR"/>
-          <w14:ligatures w14:val="none"/>
-        </w:rPr>
-        <w:t>offset[</w:t>
-      </w:r>
-      <w:proofErr w:type="gramEnd"/>
+        <w:t>    u8 offset[</w:t>
+      </w:r>
       <w:r>
         <w:rPr>
           <w:rFonts w:ascii="Consolas" w:eastAsia="Times New Roman" w:hAnsi="Consolas" w:cs="Times New Roman"/>
@@ -775,7 +693,6 @@
         </w:rPr>
         <w:t xml:space="preserve">    u8 </w:t>
       </w:r>
-      <w:proofErr w:type="gramStart"/>
       <w:r>
         <w:rPr>
           <w:rFonts w:ascii="Consolas" w:eastAsia="Times New Roman" w:hAnsi="Consolas" w:cs="Times New Roman"/>
@@ -800,7 +717,6 @@
         </w:rPr>
         <w:t>[</w:t>
       </w:r>
-      <w:proofErr w:type="gramEnd"/>
       <w:r>
         <w:rPr>
           <w:rFonts w:ascii="Consolas" w:eastAsia="Times New Roman" w:hAnsi="Consolas" w:cs="Times New Roman"/>
@@ -852,31 +768,17 @@
         </w:rPr>
         <w:t xml:space="preserve">    </w:t>
       </w:r>
-      <w:proofErr w:type="gramStart"/>
-      <w:r>
-        <w:rPr>
-          <w:rFonts w:ascii="Consolas" w:eastAsia="Times New Roman" w:hAnsi="Consolas" w:cs="Times New Roman"/>
-          <w:color w:val="CCCCCC"/>
-          <w:kern w:val="0"/>
-          <w:sz w:val="21"/>
-          <w:szCs w:val="21"/>
-          <w:lang w:eastAsia="fr-FR"/>
-          <w14:ligatures w14:val="none"/>
-        </w:rPr>
-        <w:t>u</w:t>
-      </w:r>
-      <w:proofErr w:type="gramEnd"/>
-      <w:r>
-        <w:rPr>
-          <w:rFonts w:ascii="Consolas" w:eastAsia="Times New Roman" w:hAnsi="Consolas" w:cs="Times New Roman"/>
-          <w:color w:val="CCCCCC"/>
-          <w:kern w:val="0"/>
-          <w:sz w:val="21"/>
-          <w:szCs w:val="21"/>
-          <w:lang w:eastAsia="fr-FR"/>
-          <w14:ligatures w14:val="none"/>
-        </w:rPr>
-        <w:t xml:space="preserve">8 </w:t>
+      <w:r>
+        <w:rPr>
+          <w:rFonts w:ascii="Consolas" w:eastAsia="Times New Roman" w:hAnsi="Consolas" w:cs="Times New Roman"/>
+          <w:color w:val="CCCCCC"/>
+          <w:kern w:val="0"/>
+          <w:sz w:val="21"/>
+          <w:szCs w:val="21"/>
+          <w:lang w:eastAsia="fr-FR"/>
+          <w14:ligatures w14:val="none"/>
+        </w:rPr>
+        <w:t xml:space="preserve">u8 </w:t>
       </w:r>
       <w:r>
         <w:rPr>
@@ -951,33 +853,7 @@
           <w:lang w:eastAsia="fr-FR"/>
           <w14:ligatures w14:val="none"/>
         </w:rPr>
-        <w:t xml:space="preserve">    </w:t>
-      </w:r>
-      <w:proofErr w:type="gramStart"/>
-      <w:r>
-        <w:rPr>
-          <w:rFonts w:ascii="Consolas" w:eastAsia="Times New Roman" w:hAnsi="Consolas" w:cs="Times New Roman"/>
-          <w:color w:val="CCCCCC"/>
-          <w:kern w:val="0"/>
-          <w:sz w:val="21"/>
-          <w:szCs w:val="21"/>
-          <w:lang w:eastAsia="fr-FR"/>
-          <w14:ligatures w14:val="none"/>
-        </w:rPr>
-        <w:t>u</w:t>
-      </w:r>
-      <w:proofErr w:type="gramEnd"/>
-      <w:r>
-        <w:rPr>
-          <w:rFonts w:ascii="Consolas" w:eastAsia="Times New Roman" w:hAnsi="Consolas" w:cs="Times New Roman"/>
-          <w:color w:val="CCCCCC"/>
-          <w:kern w:val="0"/>
-          <w:sz w:val="21"/>
-          <w:szCs w:val="21"/>
-          <w:lang w:eastAsia="fr-FR"/>
-          <w14:ligatures w14:val="none"/>
-        </w:rPr>
-        <w:t>8 offsetTwo[</w:t>
+        <w:t>    u8 offsetTwo[</w:t>
       </w:r>
       <w:r>
         <w:rPr>
@@ -1065,21 +941,20 @@
           <w:szCs w:val="28"/>
         </w:rPr>
       </w:pPr>
-      <w:proofErr w:type="gramStart"/>
-      <w:r>
-        <w:rPr>
-          <w:sz w:val="28"/>
-          <w:szCs w:val="28"/>
-        </w:rPr>
-        <w:t>Cet partie</w:t>
-      </w:r>
-      <w:proofErr w:type="gramEnd"/>
-      <w:r>
-        <w:rPr>
-          <w:sz w:val="28"/>
-          <w:szCs w:val="28"/>
-        </w:rPr>
-        <w:t xml:space="preserve"> va se répéter tout au long du partie data, grâce à cet partie :</w:t>
+    </w:p>
+    <w:p>
+      <w:pPr>
+        <w:rPr>
+          <w:sz w:val="28"/>
+          <w:szCs w:val="28"/>
+        </w:rPr>
+      </w:pPr>
+      <w:r>
+        <w:rPr>
+          <w:sz w:val="28"/>
+          <w:szCs w:val="28"/>
+        </w:rPr>
+        <w:t>Cet partie va se répéter tout au long du partie data, grâce à cet partie :</w:t>
       </w:r>
     </w:p>
     <w:p>
@@ -1111,31 +986,17 @@
           <w14:ligatures w14:val="none"/>
         </w:rPr>
       </w:pPr>
-      <w:proofErr w:type="gramStart"/>
-      <w:r>
-        <w:rPr>
-          <w:rFonts w:ascii="Consolas" w:eastAsia="Times New Roman" w:hAnsi="Consolas" w:cs="Times New Roman"/>
-          <w:color w:val="CCCCCC"/>
-          <w:kern w:val="0"/>
-          <w:sz w:val="21"/>
-          <w:szCs w:val="21"/>
-          <w:lang w:eastAsia="fr-FR"/>
-          <w14:ligatures w14:val="none"/>
-        </w:rPr>
-        <w:t>dataframe</w:t>
-      </w:r>
-      <w:proofErr w:type="gramEnd"/>
-      <w:r>
-        <w:rPr>
-          <w:rFonts w:ascii="Consolas" w:eastAsia="Times New Roman" w:hAnsi="Consolas" w:cs="Times New Roman"/>
-          <w:color w:val="CCCCCC"/>
-          <w:kern w:val="0"/>
-          <w:sz w:val="21"/>
-          <w:szCs w:val="21"/>
-          <w:lang w:eastAsia="fr-FR"/>
-          <w14:ligatures w14:val="none"/>
-        </w:rPr>
-        <w:t xml:space="preserve"> frame[</w:t>
+      <w:r>
+        <w:rPr>
+          <w:rFonts w:ascii="Consolas" w:eastAsia="Times New Roman" w:hAnsi="Consolas" w:cs="Times New Roman"/>
+          <w:color w:val="CCCCCC"/>
+          <w:kern w:val="0"/>
+          <w:sz w:val="21"/>
+          <w:szCs w:val="21"/>
+          <w:lang w:eastAsia="fr-FR"/>
+          <w14:ligatures w14:val="none"/>
+        </w:rPr>
+        <w:t>dataframe frame[</w:t>
       </w:r>
       <w:r>
         <w:rPr>
@@ -1244,21 +1105,34 @@
           <w:szCs w:val="28"/>
         </w:rPr>
       </w:pPr>
-      <w:proofErr w:type="gramStart"/>
-      <w:r>
-        <w:rPr>
-          <w:sz w:val="28"/>
-          <w:szCs w:val="28"/>
-        </w:rPr>
-        <w:t>et</w:t>
-      </w:r>
-      <w:proofErr w:type="gramEnd"/>
-      <w:r>
-        <w:rPr>
-          <w:sz w:val="28"/>
-          <w:szCs w:val="28"/>
-        </w:rPr>
-        <w:t xml:space="preserve"> finalement on doit définir la structure en disant que ca commence à partir de l’adresse 0x00 :</w:t>
+    </w:p>
+    <w:p>
+      <w:pPr>
+        <w:rPr>
+          <w:sz w:val="28"/>
+          <w:szCs w:val="28"/>
+        </w:rPr>
+      </w:pPr>
+      <w:r>
+        <w:rPr>
+          <w:sz w:val="28"/>
+          <w:szCs w:val="28"/>
+        </w:rPr>
+        <w:t xml:space="preserve">et finalement on doit définir la structure en </w:t>
+      </w:r>
+      <w:r>
+        <w:rPr>
+          <w:sz w:val="28"/>
+          <w:szCs w:val="28"/>
+        </w:rPr>
+        <w:t xml:space="preserve">codant </w:t>
+      </w:r>
+      <w:r>
+        <w:rPr>
+          <w:sz w:val="28"/>
+          <w:szCs w:val="28"/>
+        </w:rPr>
+        <w:t>que ca commence à partir de l’adresse 0x00 :</w:t>
       </w:r>
     </w:p>
     <w:p>
@@ -1290,31 +1164,17 @@
           <w14:ligatures w14:val="none"/>
         </w:rPr>
       </w:pPr>
-      <w:proofErr w:type="gramStart"/>
-      <w:r>
-        <w:rPr>
-          <w:rFonts w:ascii="Consolas" w:eastAsia="Times New Roman" w:hAnsi="Consolas" w:cs="Times New Roman"/>
-          <w:color w:val="CCCCCC"/>
-          <w:kern w:val="0"/>
-          <w:sz w:val="21"/>
-          <w:szCs w:val="21"/>
-          <w:lang w:eastAsia="fr-FR"/>
-          <w14:ligatures w14:val="none"/>
-        </w:rPr>
-        <w:t>fileStruct</w:t>
-      </w:r>
-      <w:proofErr w:type="gramEnd"/>
-      <w:r>
-        <w:rPr>
-          <w:rFonts w:ascii="Consolas" w:eastAsia="Times New Roman" w:hAnsi="Consolas" w:cs="Times New Roman"/>
-          <w:color w:val="CCCCCC"/>
-          <w:kern w:val="0"/>
-          <w:sz w:val="21"/>
-          <w:szCs w:val="21"/>
-          <w:lang w:eastAsia="fr-FR"/>
-          <w14:ligatures w14:val="none"/>
-        </w:rPr>
-        <w:t xml:space="preserve"> var </w:t>
+      <w:r>
+        <w:rPr>
+          <w:rFonts w:ascii="Consolas" w:eastAsia="Times New Roman" w:hAnsi="Consolas" w:cs="Times New Roman"/>
+          <w:color w:val="CCCCCC"/>
+          <w:kern w:val="0"/>
+          <w:sz w:val="21"/>
+          <w:szCs w:val="21"/>
+          <w:lang w:eastAsia="fr-FR"/>
+          <w14:ligatures w14:val="none"/>
+        </w:rPr>
+        <w:t xml:space="preserve">fileStruct var </w:t>
       </w:r>
       <w:r>
         <w:rPr>
@@ -1407,36 +1267,26 @@
           <w:szCs w:val="28"/>
         </w:rPr>
       </w:pPr>
-      <w:proofErr w:type="gramStart"/>
-      <w:r>
-        <w:rPr>
-          <w:sz w:val="28"/>
-          <w:szCs w:val="28"/>
-        </w:rPr>
-        <w:t>résultalt</w:t>
-      </w:r>
-      <w:proofErr w:type="gramEnd"/>
-      <w:r>
-        <w:rPr>
-          <w:sz w:val="28"/>
-          <w:szCs w:val="28"/>
-        </w:rPr>
-        <w:t> :</w:t>
-      </w:r>
-    </w:p>
-    <w:p>
-      <w:pPr>
-        <w:rPr>
-          <w:sz w:val="28"/>
-          <w:szCs w:val="28"/>
-        </w:rPr>
-      </w:pPr>
-      <w:r>
-        <w:rPr>
-          <w:sz w:val="28"/>
-          <w:szCs w:val="28"/>
-        </w:rPr>
-        <w:lastRenderedPageBreak/>
+      <w:r>
+        <w:rPr>
+          <w:sz w:val="28"/>
+          <w:szCs w:val="28"/>
+        </w:rPr>
+        <w:t>résultat :</w:t>
+      </w:r>
+    </w:p>
+    <w:p>
+      <w:pPr>
+        <w:rPr>
+          <w:sz w:val="28"/>
+          <w:szCs w:val="28"/>
+        </w:rPr>
+      </w:pPr>
+      <w:r>
+        <w:rPr>
+          <w:sz w:val="28"/>
+          <w:szCs w:val="28"/>
+        </w:rPr>
         <w:drawing>
           <wp:inline distT="0" distB="0" distL="0" distR="0" wp14:anchorId="7062AAC2" wp14:editId="79AC6D83">
             <wp:extent cx="5760720" cy="5308600"/>
@@ -1453,7 +1303,7 @@
                     <pic:cNvPicPr/>
                   </pic:nvPicPr>
                   <pic:blipFill>
-                    <a:blip r:embed="rId8"/>
+                    <a:blip r:embed="rId7"/>
                     <a:stretch>
                       <a:fillRect/>
                     </a:stretch>
@@ -1491,7 +1341,21 @@
           <w:sz w:val="28"/>
           <w:szCs w:val="28"/>
         </w:rPr>
-        <w:t>Script python pour lire les en csv</w:t>
+        <w:t>Script python pour lire les</w:t>
+      </w:r>
+      <w:r>
+        <w:rPr>
+          <w:sz w:val="28"/>
+          <w:szCs w:val="28"/>
+        </w:rPr>
+        <w:t xml:space="preserve"> coordonnées</w:t>
+      </w:r>
+      <w:r>
+        <w:rPr>
+          <w:sz w:val="28"/>
+          <w:szCs w:val="28"/>
+        </w:rPr>
+        <w:t xml:space="preserve"> en csv</w:t>
       </w:r>
     </w:p>
     <w:p>
@@ -1504,7 +1368,7 @@
           <w:kern w:val="0"/>
           <w:sz w:val="21"/>
           <w:szCs w:val="21"/>
-          <w:lang w:val="en-US" w:eastAsia="fr-FR"/>
+          <w:lang w:eastAsia="fr-FR"/>
           <w14:ligatures w14:val="none"/>
         </w:rPr>
       </w:pPr>
@@ -1547,7 +1411,6 @@
         </w:rPr>
         <w:t xml:space="preserve"> </w:t>
       </w:r>
-      <w:proofErr w:type="gramStart"/>
       <w:r>
         <w:rPr>
           <w:rFonts w:ascii="Consolas" w:eastAsia="Times New Roman" w:hAnsi="Consolas" w:cs="Times New Roman"/>
@@ -1572,7 +1435,6 @@
         </w:rPr>
         <w:t>(</w:t>
       </w:r>
-      <w:proofErr w:type="gramEnd"/>
       <w:r>
         <w:rPr>
           <w:rFonts w:ascii="Consolas" w:eastAsia="Times New Roman" w:hAnsi="Consolas" w:cs="Times New Roman"/>
@@ -1696,7 +1558,6 @@
         </w:rPr>
         <w:t xml:space="preserve">    </w:t>
       </w:r>
-      <w:proofErr w:type="gramStart"/>
       <w:r>
         <w:rPr>
           <w:rFonts w:ascii="Consolas" w:eastAsia="Times New Roman" w:hAnsi="Consolas" w:cs="Times New Roman"/>
@@ -1733,7 +1594,6 @@
         </w:rPr>
         <w:t>seek</w:t>
       </w:r>
-      <w:proofErr w:type="gramEnd"/>
       <w:r>
         <w:rPr>
           <w:rFonts w:ascii="Consolas" w:eastAsia="Times New Roman" w:hAnsi="Consolas" w:cs="Times New Roman"/>
@@ -1857,7 +1717,6 @@
         </w:rPr>
         <w:t xml:space="preserve"> </w:t>
       </w:r>
-      <w:proofErr w:type="gramStart"/>
       <w:r>
         <w:rPr>
           <w:rFonts w:ascii="Consolas" w:eastAsia="Times New Roman" w:hAnsi="Consolas" w:cs="Times New Roman"/>
@@ -1894,7 +1753,6 @@
         </w:rPr>
         <w:t>read</w:t>
       </w:r>
-      <w:proofErr w:type="gramEnd"/>
       <w:r>
         <w:rPr>
           <w:rFonts w:ascii="Consolas" w:eastAsia="Times New Roman" w:hAnsi="Consolas" w:cs="Times New Roman"/>
@@ -2163,9 +2021,20 @@
           <w:lang w:val="en-US" w:eastAsia="fr-FR"/>
           <w14:ligatures w14:val="none"/>
         </w:rPr>
-        <w:t>frame_</w:t>
-      </w:r>
-      <w:proofErr w:type="gramStart"/>
+        <w:t>frame_struct</w:t>
+      </w:r>
+      <w:r>
+        <w:rPr>
+          <w:rFonts w:ascii="Consolas" w:eastAsia="Times New Roman" w:hAnsi="Consolas" w:cs="Times New Roman"/>
+          <w:color w:val="CCCCCC"/>
+          <w:kern w:val="0"/>
+          <w:sz w:val="21"/>
+          <w:szCs w:val="21"/>
+          <w:lang w:val="en-US" w:eastAsia="fr-FR"/>
+          <w14:ligatures w14:val="none"/>
+        </w:rPr>
+        <w:t>.</w:t>
+      </w:r>
       <w:r>
         <w:rPr>
           <w:rFonts w:ascii="Consolas" w:eastAsia="Times New Roman" w:hAnsi="Consolas" w:cs="Times New Roman"/>
@@ -2176,33 +2045,8 @@
           <w:lang w:val="en-US" w:eastAsia="fr-FR"/>
           <w14:ligatures w14:val="none"/>
         </w:rPr>
-        <w:t>struct</w:t>
-      </w:r>
-      <w:r>
-        <w:rPr>
-          <w:rFonts w:ascii="Consolas" w:eastAsia="Times New Roman" w:hAnsi="Consolas" w:cs="Times New Roman"/>
-          <w:color w:val="CCCCCC"/>
-          <w:kern w:val="0"/>
-          <w:sz w:val="21"/>
-          <w:szCs w:val="21"/>
-          <w:lang w:val="en-US" w:eastAsia="fr-FR"/>
-          <w14:ligatures w14:val="none"/>
-        </w:rPr>
-        <w:t>.</w:t>
-      </w:r>
-      <w:r>
-        <w:rPr>
-          <w:rFonts w:ascii="Consolas" w:eastAsia="Times New Roman" w:hAnsi="Consolas" w:cs="Times New Roman"/>
-          <w:color w:val="9CDCFE"/>
-          <w:kern w:val="0"/>
-          <w:sz w:val="21"/>
-          <w:szCs w:val="21"/>
-          <w:lang w:val="en-US" w:eastAsia="fr-FR"/>
-          <w14:ligatures w14:val="none"/>
-        </w:rPr>
         <w:t>size</w:t>
       </w:r>
-      <w:proofErr w:type="gramEnd"/>
       <w:r>
         <w:rPr>
           <w:rFonts w:ascii="Consolas" w:eastAsia="Times New Roman" w:hAnsi="Consolas" w:cs="Times New Roman"/>
@@ -2288,20 +2132,7 @@
           <w:lang w:val="en-US" w:eastAsia="fr-FR"/>
           <w14:ligatures w14:val="none"/>
         </w:rPr>
-        <w:t>frame_</w:t>
-      </w:r>
-      <w:proofErr w:type="gramStart"/>
-      <w:r>
-        <w:rPr>
-          <w:rFonts w:ascii="Consolas" w:eastAsia="Times New Roman" w:hAnsi="Consolas" w:cs="Times New Roman"/>
-          <w:color w:val="9CDCFE"/>
-          <w:kern w:val="0"/>
-          <w:sz w:val="21"/>
-          <w:szCs w:val="21"/>
-          <w:lang w:val="en-US" w:eastAsia="fr-FR"/>
-          <w14:ligatures w14:val="none"/>
-        </w:rPr>
-        <w:t>struct</w:t>
+        <w:t>frame_struct</w:t>
       </w:r>
       <w:r>
         <w:rPr>
@@ -2327,7 +2158,6 @@
         </w:rPr>
         <w:t>unpack</w:t>
       </w:r>
-      <w:proofErr w:type="gramEnd"/>
       <w:r>
         <w:rPr>
           <w:rFonts w:ascii="Consolas" w:eastAsia="Times New Roman" w:hAnsi="Consolas" w:cs="Times New Roman"/>
@@ -2692,6 +2522,7 @@
           <w:sz w:val="28"/>
           <w:szCs w:val="28"/>
         </w:rPr>
+        <w:lastRenderedPageBreak/>
         <w:t>Ce</w:t>
       </w:r>
       <w:r>
@@ -2771,22 +2602,6 @@
         </w:rPr>
         <w:t xml:space="preserve"> du fichier.</w:t>
       </w:r>
-    </w:p>
-    <w:p>
-      <w:pPr>
-        <w:rPr>
-          <w:sz w:val="28"/>
-          <w:szCs w:val="28"/>
-        </w:rPr>
-      </w:pPr>
-    </w:p>
-    <w:p>
-      <w:pPr>
-        <w:rPr>
-          <w:sz w:val="28"/>
-          <w:szCs w:val="28"/>
-        </w:rPr>
-      </w:pPr>
     </w:p>
     <w:p>
       <w:pPr>
@@ -2841,7 +2656,6 @@
         </w:rPr>
         <w:t xml:space="preserve"> </w:t>
       </w:r>
-      <w:proofErr w:type="gramStart"/>
       <w:r>
         <w:rPr>
           <w:rFonts w:ascii="Consolas" w:eastAsia="Times New Roman" w:hAnsi="Consolas" w:cs="Times New Roman"/>
@@ -2866,7 +2680,6 @@
         </w:rPr>
         <w:t>(</w:t>
       </w:r>
-      <w:proofErr w:type="gramEnd"/>
       <w:r>
         <w:rPr>
           <w:rFonts w:ascii="Consolas" w:eastAsia="Times New Roman" w:hAnsi="Consolas" w:cs="Times New Roman"/>
@@ -3233,7 +3046,6 @@
         </w:rPr>
         <w:t xml:space="preserve"> </w:t>
       </w:r>
-      <w:proofErr w:type="gramStart"/>
       <w:r>
         <w:rPr>
           <w:rFonts w:ascii="Consolas" w:eastAsia="Times New Roman" w:hAnsi="Consolas" w:cs="Times New Roman"/>
@@ -3270,7 +3082,6 @@
         </w:rPr>
         <w:t>DictWriter</w:t>
       </w:r>
-      <w:proofErr w:type="gramEnd"/>
       <w:r>
         <w:rPr>
           <w:rFonts w:ascii="Consolas" w:eastAsia="Times New Roman" w:hAnsi="Consolas" w:cs="Times New Roman"/>
@@ -3409,7 +3220,6 @@
         </w:rPr>
         <w:t xml:space="preserve">    </w:t>
       </w:r>
-      <w:proofErr w:type="gramStart"/>
       <w:r>
         <w:rPr>
           <w:rFonts w:ascii="Consolas" w:eastAsia="Times New Roman" w:hAnsi="Consolas" w:cs="Times New Roman"/>
@@ -3446,7 +3256,6 @@
         </w:rPr>
         <w:t>writeheader</w:t>
       </w:r>
-      <w:proofErr w:type="gramEnd"/>
       <w:r>
         <w:rPr>
           <w:rFonts w:ascii="Consolas" w:eastAsia="Times New Roman" w:hAnsi="Consolas" w:cs="Times New Roman"/>
@@ -3490,21 +3299,12 @@
           <w:szCs w:val="28"/>
         </w:rPr>
       </w:pPr>
-      <w:proofErr w:type="gramStart"/>
-      <w:r>
-        <w:rPr>
-          <w:sz w:val="28"/>
-          <w:szCs w:val="28"/>
-        </w:rPr>
-        <w:t>ensuite</w:t>
-      </w:r>
-      <w:proofErr w:type="gramEnd"/>
-      <w:r>
-        <w:rPr>
-          <w:sz w:val="28"/>
-          <w:szCs w:val="28"/>
-        </w:rPr>
-        <w:t xml:space="preserve"> je </w:t>
+      <w:r>
+        <w:rPr>
+          <w:sz w:val="28"/>
+          <w:szCs w:val="28"/>
+        </w:rPr>
+        <w:t xml:space="preserve">ensuite je </w:t>
       </w:r>
       <w:r>
         <w:rPr>
@@ -3568,7 +3368,6 @@
         </w:rPr>
         <w:t> </w:t>
       </w:r>
-      <w:proofErr w:type="gramStart"/>
       <w:r>
         <w:rPr>
           <w:rFonts w:ascii="Consolas" w:eastAsia="Times New Roman" w:hAnsi="Consolas" w:cs="Times New Roman"/>
@@ -3581,7 +3380,6 @@
         </w:rPr>
         <w:t>for</w:t>
       </w:r>
-      <w:proofErr w:type="gramEnd"/>
       <w:r>
         <w:rPr>
           <w:rFonts w:ascii="Consolas" w:eastAsia="Times New Roman" w:hAnsi="Consolas" w:cs="Times New Roman"/>
@@ -3693,7 +3491,6 @@
         </w:rPr>
         <w:t xml:space="preserve">        </w:t>
       </w:r>
-      <w:proofErr w:type="gramStart"/>
       <w:r>
         <w:rPr>
           <w:rFonts w:ascii="Consolas" w:eastAsia="Times New Roman" w:hAnsi="Consolas" w:cs="Times New Roman"/>
@@ -3706,7 +3503,6 @@
         </w:rPr>
         <w:t>latitude</w:t>
       </w:r>
-      <w:proofErr w:type="gramEnd"/>
       <w:r>
         <w:rPr>
           <w:rFonts w:ascii="Consolas" w:eastAsia="Times New Roman" w:hAnsi="Consolas" w:cs="Times New Roman"/>
@@ -3938,7 +3734,6 @@
         </w:rPr>
         <w:t xml:space="preserve">        </w:t>
       </w:r>
-      <w:proofErr w:type="gramStart"/>
       <w:r>
         <w:rPr>
           <w:rFonts w:ascii="Consolas" w:eastAsia="Times New Roman" w:hAnsi="Consolas" w:cs="Times New Roman"/>
@@ -3951,7 +3746,6 @@
         </w:rPr>
         <w:t>longitude</w:t>
       </w:r>
-      <w:proofErr w:type="gramEnd"/>
       <w:r>
         <w:rPr>
           <w:rFonts w:ascii="Consolas" w:eastAsia="Times New Roman" w:hAnsi="Consolas" w:cs="Times New Roman"/>
@@ -4210,7 +4004,6 @@
         </w:rPr>
         <w:t xml:space="preserve">        </w:t>
       </w:r>
-      <w:proofErr w:type="gramStart"/>
       <w:r>
         <w:rPr>
           <w:rFonts w:ascii="Consolas" w:eastAsia="Times New Roman" w:hAnsi="Consolas" w:cs="Times New Roman"/>
@@ -4247,7 +4040,6 @@
         </w:rPr>
         <w:t>writerow</w:t>
       </w:r>
-      <w:proofErr w:type="gramEnd"/>
       <w:r>
         <w:rPr>
           <w:rFonts w:ascii="Consolas" w:eastAsia="Times New Roman" w:hAnsi="Consolas" w:cs="Times New Roman"/>
@@ -4380,22 +4172,6 @@
           <w:szCs w:val="28"/>
         </w:rPr>
       </w:pPr>
-      <w:proofErr w:type="gramStart"/>
-      <w:r>
-        <w:rPr>
-          <w:sz w:val="28"/>
-          <w:szCs w:val="28"/>
-        </w:rPr>
-        <w:t>je</w:t>
-      </w:r>
-      <w:proofErr w:type="gramEnd"/>
-      <w:r>
-        <w:rPr>
-          <w:sz w:val="28"/>
-          <w:szCs w:val="28"/>
-        </w:rPr>
-        <w:t xml:space="preserve"> formate ensuite les coordonnées à la bonne format.</w:t>
-      </w:r>
     </w:p>
     <w:p>
       <w:pPr>
@@ -4405,15 +4181,50 @@
           <w:szCs w:val="28"/>
         </w:rPr>
       </w:pPr>
-      <w:proofErr w:type="gramStart"/>
-      <w:r>
-        <w:rPr>
-          <w:sz w:val="28"/>
-          <w:szCs w:val="28"/>
-        </w:rPr>
-        <w:t>Résultat!</w:t>
-      </w:r>
-      <w:proofErr w:type="gramEnd"/>
+      <w:r>
+        <w:rPr>
+          <w:sz w:val="28"/>
+          <w:szCs w:val="28"/>
+        </w:rPr>
+        <w:t>Je</w:t>
+      </w:r>
+      <w:r>
+        <w:rPr>
+          <w:sz w:val="28"/>
+          <w:szCs w:val="28"/>
+        </w:rPr>
+        <w:t xml:space="preserve"> formate ensuite les coordonnées </w:t>
+      </w:r>
+      <w:r>
+        <w:rPr>
+          <w:sz w:val="28"/>
+          <w:szCs w:val="28"/>
+        </w:rPr>
+        <w:t>au bon format</w:t>
+      </w:r>
+      <w:r>
+        <w:rPr>
+          <w:sz w:val="28"/>
+          <w:szCs w:val="28"/>
+        </w:rPr>
+        <w:t>.</w:t>
+      </w:r>
+    </w:p>
+    <w:p>
+      <w:pPr>
+        <w:ind w:left="360"/>
+        <w:rPr>
+          <w:sz w:val="28"/>
+          <w:szCs w:val="28"/>
+        </w:rPr>
+      </w:pPr>
+      <w:r>
+        <w:rPr>
+          <w:sz w:val="28"/>
+          <w:szCs w:val="28"/>
+        </w:rPr>
+        <w:t>Résultat !</w:t>
+      </w:r>
       <w:r>
         <w:rPr>
           <w:sz w:val="28"/>
@@ -4452,7 +4263,7 @@
                     <pic:cNvPicPr/>
                   </pic:nvPicPr>
                   <pic:blipFill>
-                    <a:blip r:embed="rId9"/>
+                    <a:blip r:embed="rId8"/>
                     <a:stretch>
                       <a:fillRect/>
                     </a:stretch>
